--- a/dossier/gabriel_source.docx
+++ b/dossier/gabriel_source.docx
@@ -705,6 +705,28 @@
         <w:rPr>
           <w:rFonts w:ascii="Calibri" w:hAnsi="Calibri"/>
           <w:b/>
+          <w:sz w:val="40"/>
+          <w:szCs w:val="40"/>
+        </w:rPr>
+      </w:pPr>
+      <w:r>
+        <w:rPr>
+          <w:rFonts w:ascii="Calibri" w:hAnsi="Calibri"/>
+          <w:b/>
+          <w:sz w:val="40"/>
+          <w:szCs w:val="40"/>
+        </w:rPr>
+        <w:t>8 – BILAN PERSONNEL</w:t>
+      </w:r>
+    </w:p>
+    <w:p>
+      <w:pPr>
+        <w:pStyle w:val="Standard"/>
+        <w:spacing w:line="276" w:lineRule="auto"/>
+        <w:ind w:right="-567"/>
+        <w:rPr>
+          <w:rFonts w:ascii="Calibri" w:hAnsi="Calibri"/>
+          <w:b/>
           <w:sz w:val="36"/>
           <w:szCs w:val="36"/>
         </w:rPr>
@@ -716,7 +738,25 @@
           <w:sz w:val="40"/>
           <w:szCs w:val="40"/>
         </w:rPr>
-        <w:t>8 – BILAN PERSONNEL</w:t>
+        <w:t xml:space="preserve">9 </w:t>
+      </w:r>
+      <w:r>
+        <w:rPr>
+          <w:rFonts w:ascii="Calibri" w:hAnsi="Calibri"/>
+          <w:b/>
+          <w:sz w:val="40"/>
+          <w:szCs w:val="40"/>
+        </w:rPr>
+        <w:t>–</w:t>
+      </w:r>
+      <w:r>
+        <w:rPr>
+          <w:rFonts w:ascii="Calibri" w:hAnsi="Calibri"/>
+          <w:b/>
+          <w:sz w:val="40"/>
+          <w:szCs w:val="40"/>
+        </w:rPr>
+        <w:t xml:space="preserve"> ANNEXE</w:t>
       </w:r>
     </w:p>
     <w:p>
@@ -913,16 +953,8 @@
           <w:szCs w:val="32"/>
         </w:rPr>
       </w:pPr>
-    </w:p>
-    <w:p>
-      <w:pPr>
-        <w:pStyle w:val="Standard"/>
-        <w:jc w:val="both"/>
-        <w:rPr>
-          <w:sz w:val="32"/>
-          <w:szCs w:val="32"/>
-        </w:rPr>
-      </w:pPr>
+      <w:bookmarkStart w:id="1" w:name="_GoBack"/>
+      <w:bookmarkEnd w:id="1"/>
     </w:p>
     <w:p>
       <w:pPr>
@@ -940,7 +972,6 @@
           <w:sz w:val="40"/>
           <w:szCs w:val="40"/>
         </w:rPr>
-        <w:lastRenderedPageBreak/>
         <w:tab/>
       </w:r>
       <w:r>
@@ -1314,25 +1345,7 @@
           <w:szCs w:val="28"/>
         </w:rPr>
         <w:br/>
-        <w:t xml:space="preserve">Après de mures réflexions quant au module que nous allions utiliser, notre choix s’est porté sur </w:t>
-      </w:r>
-      <w:proofErr w:type="spellStart"/>
-      <w:r>
-        <w:rPr>
-          <w:rFonts w:asciiTheme="minorHAnsi" w:hAnsiTheme="minorHAnsi" w:cstheme="minorHAnsi"/>
-          <w:sz w:val="28"/>
-          <w:szCs w:val="28"/>
-        </w:rPr>
-        <w:t>Pygame</w:t>
-      </w:r>
-      <w:proofErr w:type="spellEnd"/>
-      <w:r>
-        <w:rPr>
-          <w:rFonts w:asciiTheme="minorHAnsi" w:hAnsiTheme="minorHAnsi" w:cstheme="minorHAnsi"/>
-          <w:sz w:val="28"/>
-          <w:szCs w:val="28"/>
-        </w:rPr>
-        <w:t xml:space="preserve"> (celui-ci étant sans doute le compromis parfait entre simplicité et puissance).</w:t>
+        <w:t>Après de mures réflexions quant au module que nous allions utiliser, notre choix s’est porté sur Pygame (celui-ci étant sans doute le compromis parfait entre simplicité et puissance).</w:t>
       </w:r>
     </w:p>
     <w:p>
@@ -1515,18 +1528,8 @@
           <w:sz w:val="28"/>
           <w:szCs w:val="28"/>
         </w:rPr>
-        <w:t xml:space="preserve">- Créer une interface graphique à l’aide de </w:t>
-      </w:r>
-      <w:proofErr w:type="spellStart"/>
-      <w:r>
-        <w:rPr>
-          <w:rFonts w:asciiTheme="minorHAnsi" w:hAnsiTheme="minorHAnsi" w:cstheme="minorHAnsi"/>
-          <w:sz w:val="28"/>
-          <w:szCs w:val="28"/>
-        </w:rPr>
-        <w:t>Pygame</w:t>
-      </w:r>
-      <w:proofErr w:type="spellEnd"/>
+        <w:t>- Créer une interface graphique à l’aide de Pygame</w:t>
+      </w:r>
     </w:p>
     <w:p>
       <w:pPr>
@@ -1823,29 +1826,7 @@
           <w:sz w:val="28"/>
           <w:szCs w:val="28"/>
         </w:rPr>
-        <w:t xml:space="preserve">Sublime </w:t>
-      </w:r>
-      <w:proofErr w:type="spellStart"/>
-      <w:r>
-        <w:rPr>
-          <w:rFonts w:asciiTheme="minorHAnsi" w:hAnsiTheme="minorHAnsi" w:cstheme="minorHAnsi"/>
-          <w:b/>
-          <w:bCs/>
-          <w:sz w:val="28"/>
-          <w:szCs w:val="28"/>
-        </w:rPr>
-        <w:t>Text</w:t>
-      </w:r>
-      <w:proofErr w:type="spellEnd"/>
-      <w:r>
-        <w:rPr>
-          <w:rFonts w:asciiTheme="minorHAnsi" w:hAnsiTheme="minorHAnsi" w:cstheme="minorHAnsi"/>
-          <w:b/>
-          <w:bCs/>
-          <w:sz w:val="28"/>
-          <w:szCs w:val="28"/>
-        </w:rPr>
-        <w:t xml:space="preserve"> 3</w:t>
+        <w:t>Sublime Text 3</w:t>
       </w:r>
       <w:r>
         <w:rPr>
@@ -2047,7 +2028,6 @@
           <w:sz w:val="28"/>
           <w:szCs w:val="28"/>
         </w:rPr>
-        <w:lastRenderedPageBreak/>
         <w:drawing>
           <wp:inline distT="0" distB="0" distL="0" distR="0" wp14:anchorId="645F7FC2" wp14:editId="3EB5287E">
             <wp:extent cx="6188760" cy="3481200"/>
@@ -2291,16 +2271,7 @@
           <w:sz w:val="28"/>
           <w:szCs w:val="40"/>
         </w:rPr>
-        <w:t xml:space="preserve">dans le déplacement du </w:t>
-      </w:r>
-      <w:r>
-        <w:rPr>
-          <w:rFonts w:asciiTheme="minorHAnsi" w:hAnsiTheme="minorHAnsi" w:cstheme="minorHAnsi"/>
-          <w:sz w:val="28"/>
-          <w:szCs w:val="40"/>
-        </w:rPr>
-        <w:lastRenderedPageBreak/>
-        <w:t>joueur</w:t>
+        <w:t>dans le déplacement du joueur</w:t>
       </w:r>
       <w:r>
         <w:rPr>
@@ -2385,7 +2356,7 @@
           <w:szCs w:val="40"/>
         </w:rPr>
       </w:pPr>
-      <w:bookmarkStart w:id="1" w:name="_Hlk9691335"/>
+      <w:bookmarkStart w:id="2" w:name="_Hlk9691335"/>
       <w:r>
         <w:rPr>
           <w:rFonts w:asciiTheme="minorHAnsi" w:hAnsiTheme="minorHAnsi" w:cstheme="minorHAnsi"/>
@@ -2825,25 +2796,7 @@
           <w:sz w:val="28"/>
           <w:szCs w:val="40"/>
         </w:rPr>
-        <w:t xml:space="preserve">, </w:t>
-      </w:r>
-      <w:proofErr w:type="spellStart"/>
-      <w:r>
-        <w:rPr>
-          <w:rFonts w:asciiTheme="minorHAnsi" w:hAnsiTheme="minorHAnsi" w:cstheme="minorHAnsi"/>
-          <w:sz w:val="28"/>
-          <w:szCs w:val="40"/>
-        </w:rPr>
-        <w:t>Pygame</w:t>
-      </w:r>
-      <w:proofErr w:type="spellEnd"/>
-      <w:r>
-        <w:rPr>
-          <w:rFonts w:asciiTheme="minorHAnsi" w:hAnsiTheme="minorHAnsi" w:cstheme="minorHAnsi"/>
-          <w:sz w:val="28"/>
-          <w:szCs w:val="40"/>
-        </w:rPr>
-        <w:t xml:space="preserve"> ne propose aucun widget de manière native. Il a donc fallu créer de </w:t>
+        <w:t xml:space="preserve">, Pygame ne propose aucun widget de manière native. Il a donc fallu créer de </w:t>
       </w:r>
       <w:r>
         <w:rPr>
@@ -2876,16 +2829,7 @@
           <w:sz w:val="28"/>
           <w:szCs w:val="40"/>
         </w:rPr>
-        <w:t xml:space="preserve"> et textes afin d’afficher certaines informations essentielles au jeu dans la fenêtre. Un </w:t>
-      </w:r>
-      <w:r>
-        <w:rPr>
-          <w:rFonts w:asciiTheme="minorHAnsi" w:hAnsiTheme="minorHAnsi" w:cstheme="minorHAnsi"/>
-          <w:sz w:val="28"/>
-          <w:szCs w:val="40"/>
-        </w:rPr>
-        <w:lastRenderedPageBreak/>
-        <w:t>bouton par exemple affiche simplement une image différente en fonction de la position de la souris et de l’état des boutons pour créer un effet d’enfoncement lors du clic sur celui-ci.</w:t>
+        <w:t xml:space="preserve"> et textes afin d’afficher certaines informations essentielles au jeu dans la fenêtre. Un bouton par exemple affiche simplement une image différente en fonction de la position de la souris et de l’état des boutons pour créer un effet d’enfoncement lors du clic sur celui-ci.</w:t>
       </w:r>
     </w:p>
     <w:p>
@@ -3017,7 +2961,7 @@
         <w:t xml:space="preserve"> données numériques et chaînes de caractères qui ne changent pas en cours de partie. Utiliser des constantes permet de centraliser ces données dans un seul fichier. Ainsi, modifier une valeur dans ce fichier change le comportement de tous les objets qui utilise la constante associée. Cela permet d’éviter les oublis en cas de modification d’une constante utilisée à plusieurs endroits dans le code. </w:t>
       </w:r>
     </w:p>
-    <w:bookmarkEnd w:id="1"/>
+    <w:bookmarkEnd w:id="2"/>
     <w:p>
       <w:pPr>
         <w:pStyle w:val="Standard"/>
@@ -3332,16 +3276,7 @@
           <w:sz w:val="28"/>
           <w:szCs w:val="40"/>
         </w:rPr>
-        <w:t xml:space="preserve"> à ce problème, nous avons décidé de calculer en permanence le temps écoulé entre chaque boucle de jeu afin </w:t>
-      </w:r>
-      <w:r>
-        <w:rPr>
-          <w:rFonts w:asciiTheme="minorHAnsi" w:hAnsiTheme="minorHAnsi" w:cstheme="minorHAnsi"/>
-          <w:sz w:val="28"/>
-          <w:szCs w:val="40"/>
-        </w:rPr>
-        <w:lastRenderedPageBreak/>
-        <w:t>d’augmenter ou de diminuer les déplacements et rotations des personnages du jeu en conséquence. Ainsi, les mouvements des personnages restent uniformes même en cas de ralentissement du processeur.</w:t>
+        <w:t xml:space="preserve"> à ce problème, nous avons décidé de calculer en permanence le temps écoulé entre chaque boucle de jeu afin d’augmenter ou de diminuer les déplacements et rotations des personnages du jeu en conséquence. Ainsi, les mouvements des personnages restent uniformes même en cas de ralentissement du processeur.</w:t>
       </w:r>
     </w:p>
     <w:p>
@@ -3458,25 +3393,7 @@
           <w:sz w:val="28"/>
           <w:szCs w:val="40"/>
         </w:rPr>
-        <w:t xml:space="preserve"> et de </w:t>
-      </w:r>
-      <w:proofErr w:type="spellStart"/>
-      <w:r>
-        <w:rPr>
-          <w:rFonts w:asciiTheme="minorHAnsi" w:hAnsiTheme="minorHAnsi" w:cstheme="minorHAnsi"/>
-          <w:sz w:val="28"/>
-          <w:szCs w:val="40"/>
-        </w:rPr>
-        <w:t>Pygame</w:t>
-      </w:r>
-      <w:proofErr w:type="spellEnd"/>
-      <w:r>
-        <w:rPr>
-          <w:rFonts w:asciiTheme="minorHAnsi" w:hAnsiTheme="minorHAnsi" w:cstheme="minorHAnsi"/>
-          <w:sz w:val="28"/>
-          <w:szCs w:val="40"/>
-        </w:rPr>
-        <w:t xml:space="preserve"> </w:t>
+        <w:t xml:space="preserve"> et de Pygame </w:t>
       </w:r>
       <w:hyperlink r:id="rId14" w:history="1">
         <w:r>
@@ -3737,25 +3654,7 @@
           <w:sz w:val="28"/>
           <w:szCs w:val="40"/>
         </w:rPr>
-        <w:t>Un système audio (</w:t>
-      </w:r>
-      <w:proofErr w:type="spellStart"/>
-      <w:r>
-        <w:rPr>
-          <w:rFonts w:asciiTheme="minorHAnsi" w:hAnsiTheme="minorHAnsi" w:cstheme="minorHAnsi"/>
-          <w:sz w:val="28"/>
-          <w:szCs w:val="40"/>
-        </w:rPr>
-        <w:t>pygame</w:t>
-      </w:r>
-      <w:proofErr w:type="spellEnd"/>
-      <w:r>
-        <w:rPr>
-          <w:rFonts w:asciiTheme="minorHAnsi" w:hAnsiTheme="minorHAnsi" w:cstheme="minorHAnsi"/>
-          <w:sz w:val="28"/>
-          <w:szCs w:val="40"/>
-        </w:rPr>
-        <w:t xml:space="preserve"> permet de le faire)</w:t>
+        <w:t>Un système audio (pygame permet de le faire)</w:t>
       </w:r>
     </w:p>
     <w:p>
@@ -3824,7 +3723,6 @@
           <w:sz w:val="40"/>
           <w:szCs w:val="40"/>
         </w:rPr>
-        <w:lastRenderedPageBreak/>
         <w:t>8 – BILAN PERSONNEL</w:t>
       </w:r>
       <w:r>
@@ -3899,25 +3797,7 @@
           <w:sz w:val="28"/>
           <w:szCs w:val="28"/>
         </w:rPr>
-        <w:t>’ai pu perfectionner mon langage python et découvrir de nouveaux principes que je n’avais jamais appréhendé auparavant telle que la programmation orientée par classes et l’utilisation de l’interface graphique nommé « </w:t>
-      </w:r>
-      <w:proofErr w:type="spellStart"/>
-      <w:r>
-        <w:rPr>
-          <w:rFonts w:asciiTheme="minorHAnsi" w:hAnsiTheme="minorHAnsi" w:cstheme="minorHAnsi"/>
-          <w:sz w:val="28"/>
-          <w:szCs w:val="28"/>
-        </w:rPr>
-        <w:t>pygame</w:t>
-      </w:r>
-      <w:proofErr w:type="spellEnd"/>
-      <w:r>
-        <w:rPr>
-          <w:rFonts w:asciiTheme="minorHAnsi" w:hAnsiTheme="minorHAnsi" w:cstheme="minorHAnsi"/>
-          <w:sz w:val="28"/>
-          <w:szCs w:val="28"/>
-        </w:rPr>
-        <w:t> ».</w:t>
+        <w:t>’ai pu perfectionner mon langage python et découvrir de nouveaux principes que je n’avais jamais appréhendé auparavant telle que la programmation orientée par classes et l’utilisation de l’interface graphique nommé « pygame ».</w:t>
       </w:r>
     </w:p>
     <w:p>
@@ -4502,16 +4382,7 @@
           <w:sz w:val="28"/>
           <w:szCs w:val="28"/>
         </w:rPr>
-        <w:t xml:space="preserve">Cette fonction commence par créer un nouvel affichage. Elle fait en sorte que l’affichage charge les images du jeu puis crée l’interface du menu (bouton « Jouer », bouton « Quitter », image de titre). Le niveau affiché en fond du menu est ensuite créé. Pour rendre le menu, un peu plus dynamique, on fait bouger le joueur vers la droite indéfiniment. Puis, une boucle infinie se lance et réactualise en permanence le niveau et l’affichage en calculant à chaque fois le temps écoulé </w:t>
-      </w:r>
-      <w:r>
-        <w:rPr>
-          <w:rFonts w:asciiTheme="minorHAnsi" w:hAnsiTheme="minorHAnsi" w:cstheme="minorHAnsi"/>
-          <w:sz w:val="28"/>
-          <w:szCs w:val="28"/>
-        </w:rPr>
-        <w:lastRenderedPageBreak/>
-        <w:t>depuis le dernier tour de boucle. On fait également en sorte que la vie du joueur reste toujours au maximum afin qu’il ne meure pas et continue à animer le menu du jeu.</w:t>
+        <w:t>Cette fonction commence par créer un nouvel affichage. Elle fait en sorte que l’affichage charge les images du jeu puis crée l’interface du menu (bouton « Jouer », bouton « Quitter », image de titre). Le niveau affiché en fond du menu est ensuite créé. Pour rendre le menu, un peu plus dynamique, on fait bouger le joueur vers la droite indéfiniment. Puis, une boucle infinie se lance et réactualise en permanence le niveau et l’affichage en calculant à chaque fois le temps écoulé depuis le dernier tour de boucle. On fait également en sorte que la vie du joueur reste toujours au maximum afin qu’il ne meure pas et continue à animer le menu du jeu.</w:t>
       </w:r>
     </w:p>
     <w:p>
@@ -4945,23 +4816,13 @@
           <w:szCs w:val="28"/>
         </w:rPr>
       </w:pPr>
-      <w:proofErr w:type="spellStart"/>
-      <w:r>
-        <w:rPr>
-          <w:rFonts w:asciiTheme="minorHAnsi" w:hAnsiTheme="minorHAnsi" w:cstheme="minorHAnsi"/>
-          <w:sz w:val="28"/>
-          <w:szCs w:val="28"/>
-        </w:rPr>
-        <w:t>Pygame</w:t>
-      </w:r>
-      <w:proofErr w:type="spellEnd"/>
-      <w:r>
-        <w:rPr>
-          <w:rFonts w:asciiTheme="minorHAnsi" w:hAnsiTheme="minorHAnsi" w:cstheme="minorHAnsi"/>
-          <w:sz w:val="28"/>
-          <w:szCs w:val="28"/>
-        </w:rPr>
-        <w:t xml:space="preserve"> place automatiquement les évènements qui n’ont pas encore été gérés dans une liste que l’on peut parcourir à l’aide d’une simple boucle </w:t>
+      <w:r>
+        <w:rPr>
+          <w:rFonts w:asciiTheme="minorHAnsi" w:hAnsiTheme="minorHAnsi" w:cstheme="minorHAnsi"/>
+          <w:sz w:val="28"/>
+          <w:szCs w:val="28"/>
+        </w:rPr>
+        <w:t xml:space="preserve">Pygame place automatiquement les évènements qui n’ont pas encore été gérés dans une liste que l’on peut parcourir à l’aide d’une simple boucle </w:t>
       </w:r>
       <w:r>
         <w:rPr>
@@ -5652,7 +5513,6 @@
           <w:szCs w:val="28"/>
           <w:u w:val="single"/>
         </w:rPr>
-        <w:lastRenderedPageBreak/>
         <w:t>Un peu de trigonométrie dans les déplacements :</w:t>
       </w:r>
     </w:p>
@@ -5971,7 +5831,6 @@
         <w:rPr>
           <w:noProof/>
         </w:rPr>
-        <w:lastRenderedPageBreak/>
         <w:drawing>
           <wp:inline distT="0" distB="0" distL="0" distR="0" wp14:anchorId="3F29A834" wp14:editId="3C269DBF">
             <wp:extent cx="6188710" cy="1734820"/>
@@ -6355,7 +6214,6 @@
           <w:szCs w:val="28"/>
           <w:u w:val="single"/>
         </w:rPr>
-        <w:lastRenderedPageBreak/>
         <w:t>Les boutons changent d’état en fonction de la position de la souris :</w:t>
       </w:r>
     </w:p>
@@ -6461,8 +6319,6 @@
           <w:szCs w:val="28"/>
         </w:rPr>
       </w:pPr>
-      <w:bookmarkStart w:id="2" w:name="_GoBack"/>
-      <w:bookmarkEnd w:id="2"/>
     </w:p>
     <w:p>
       <w:pPr>
@@ -6567,7 +6423,6 @@
           <w:sz w:val="28"/>
           <w:szCs w:val="28"/>
         </w:rPr>
-        <w:lastRenderedPageBreak/>
         <w:t xml:space="preserve">Le fichier </w:t>
       </w:r>
       <w:r>
@@ -6585,25 +6440,7 @@
           <w:sz w:val="28"/>
           <w:szCs w:val="28"/>
         </w:rPr>
-        <w:t xml:space="preserve"> contient des fonctions utilitaires qui ne dépendent d’aucune classe. C’est le cas de celles ci-dessus qui permettent comme leur nom l’indique de convertir des angles en degrés en radians et inversement. </w:t>
-      </w:r>
-      <w:proofErr w:type="spellStart"/>
-      <w:r>
-        <w:rPr>
-          <w:rFonts w:asciiTheme="minorHAnsi" w:hAnsiTheme="minorHAnsi" w:cstheme="minorHAnsi"/>
-          <w:sz w:val="28"/>
-          <w:szCs w:val="28"/>
-        </w:rPr>
-        <w:t>Pygame</w:t>
-      </w:r>
-      <w:proofErr w:type="spellEnd"/>
-      <w:r>
-        <w:rPr>
-          <w:rFonts w:asciiTheme="minorHAnsi" w:hAnsiTheme="minorHAnsi" w:cstheme="minorHAnsi"/>
-          <w:sz w:val="28"/>
-          <w:szCs w:val="28"/>
-        </w:rPr>
-        <w:t xml:space="preserve"> fonctionne avec des degrés mais le reste de notre programme utilise des radians (car plus simple à traiter). De telles fonctions permettent d’éviter de stupides erreurs de calcul.</w:t>
+        <w:t xml:space="preserve"> contient des fonctions utilitaires qui ne dépendent d’aucune classe. C’est le cas de celles ci-dessus qui permettent comme leur nom l’indique de convertir des angles en degrés en radians et inversement. Pygame fonctionne avec des degrés mais le reste de notre programme utilise des radians (car plus simple à traiter). De telles fonctions permettent d’éviter de stupides erreurs de calcul.</w:t>
       </w:r>
     </w:p>
     <w:p>
@@ -6664,6 +6501,7 @@
         <w:docPartUnique/>
       </w:docPartObj>
     </w:sdtPr>
+    <w:sdtEndPr/>
     <w:sdtContent>
       <w:p>
         <w:pPr>
@@ -7696,7 +7534,7 @@
 </file>
 
 <file path=customXml/itemProps1.xml><?xml version="1.0" encoding="utf-8"?>
-<ds:datastoreItem xmlns:ds="http://schemas.openxmlformats.org/officeDocument/2006/customXml" ds:itemID="{0D1AB298-2F82-49E4-B598-A3E7EC4E7967}">
+<ds:datastoreItem xmlns:ds="http://schemas.openxmlformats.org/officeDocument/2006/customXml" ds:itemID="{F7AB1A20-841A-4536-B236-A0BF034A8BF3}">
   <ds:schemaRefs>
     <ds:schemaRef ds:uri="http://schemas.openxmlformats.org/officeDocument/2006/bibliography"/>
   </ds:schemaRefs>
